--- a/lab6/ПикулинаРПБДСИС6.docx
+++ b/lab6/ПикулинаРПБДСИС6.docx
@@ -1906,7 +1906,6 @@
     <w:p>
       <w:pPr>
         <w:spacing w:after="0"/>
-        <w:ind w:firstLine="709"/>
         <w:jc w:val="both"/>
         <w:rPr>
           <w:rFonts w:ascii="Times New Roman" w:hAnsi="Times New Roman" w:cs="Times New Roman"/>
@@ -1914,89 +1913,17 @@
           <w:szCs w:val="28"/>
         </w:rPr>
       </w:pPr>
-      <w:r>
-        <w:rPr>
-          <w:rFonts w:ascii="Times New Roman" w:hAnsi="Times New Roman" w:cs="Times New Roman"/>
-          <w:b/>
-          <w:sz w:val="28"/>
-          <w:szCs w:val="28"/>
-        </w:rPr>
-        <w:t>Вывод</w:t>
-      </w:r>
-      <w:r>
-        <w:rPr>
-          <w:rFonts w:ascii="Times New Roman" w:hAnsi="Times New Roman" w:cs="Times New Roman"/>
-          <w:sz w:val="28"/>
-          <w:szCs w:val="28"/>
-        </w:rPr>
-        <w:t xml:space="preserve">: </w:t>
-      </w:r>
-      <w:r>
-        <w:rPr>
-          <w:rFonts w:ascii="Times New Roman" w:hAnsi="Times New Roman" w:cs="Times New Roman"/>
-          <w:sz w:val="28"/>
-          <w:szCs w:val="28"/>
-        </w:rPr>
-        <w:t>были о</w:t>
-      </w:r>
-      <w:r>
-        <w:rPr>
-          <w:rFonts w:ascii="Times New Roman" w:hAnsi="Times New Roman" w:cs="Times New Roman"/>
-          <w:sz w:val="28"/>
-          <w:szCs w:val="28"/>
-        </w:rPr>
-        <w:t>знаком</w:t>
-      </w:r>
-      <w:r>
-        <w:rPr>
-          <w:rFonts w:ascii="Times New Roman" w:hAnsi="Times New Roman" w:cs="Times New Roman"/>
-          <w:sz w:val="28"/>
-          <w:szCs w:val="28"/>
-        </w:rPr>
-        <w:t>лены</w:t>
-      </w:r>
-      <w:r>
-        <w:rPr>
-          <w:rFonts w:ascii="Times New Roman" w:hAnsi="Times New Roman" w:cs="Times New Roman"/>
-          <w:sz w:val="28"/>
-          <w:szCs w:val="28"/>
-        </w:rPr>
-        <w:t xml:space="preserve"> с возможностями .</w:t>
-      </w:r>
-      <w:r>
-        <w:rPr>
-          <w:rFonts w:ascii="Times New Roman" w:hAnsi="Times New Roman" w:cs="Times New Roman"/>
-          <w:sz w:val="28"/>
-          <w:szCs w:val="28"/>
-          <w:lang w:val="en-US"/>
-        </w:rPr>
-        <w:t>NET</w:t>
-      </w:r>
-      <w:r>
-        <w:rPr>
-          <w:rFonts w:ascii="Times New Roman" w:hAnsi="Times New Roman" w:cs="Times New Roman"/>
-          <w:sz w:val="28"/>
-          <w:szCs w:val="28"/>
-        </w:rPr>
-        <w:t xml:space="preserve"> </w:t>
-      </w:r>
-      <w:r>
-        <w:rPr>
-          <w:rFonts w:ascii="Times New Roman" w:hAnsi="Times New Roman" w:cs="Times New Roman"/>
-          <w:sz w:val="28"/>
-          <w:szCs w:val="28"/>
-          <w:lang w:val="en-US"/>
-        </w:rPr>
-        <w:t>Core</w:t>
-      </w:r>
-      <w:r>
-        <w:rPr>
-          <w:rFonts w:ascii="Times New Roman" w:hAnsi="Times New Roman" w:cs="Times New Roman"/>
-          <w:sz w:val="28"/>
-          <w:szCs w:val="28"/>
-        </w:rPr>
-        <w:t xml:space="preserve"> по получению, отображению и изменение данных при помощи технологии WEB API.</w:t>
-      </w:r>
+      <w:hyperlink r:id="rId8" w:history="1">
+        <w:r>
+          <w:rPr>
+            <w:rStyle w:val="Hyperlink"/>
+            <w:rFonts w:ascii="Times New Roman" w:hAnsi="Times New Roman" w:cs="Times New Roman"/>
+            <w:sz w:val="28"/>
+            <w:szCs w:val="28"/>
+          </w:rPr>
+          <w:t>https://github.com/Ksusssa/DataBaseLabs/tree/main/lab6</w:t>
+        </w:r>
+      </w:hyperlink>
     </w:p>
     <w:p>
       <w:pPr>
@@ -2005,22 +1932,94 @@
         <w:jc w:val="both"/>
         <w:rPr>
           <w:rFonts w:ascii="Times New Roman" w:hAnsi="Times New Roman" w:cs="Times New Roman"/>
-          <w:bCs/>
-          <w:sz w:val="28"/>
-          <w:szCs w:val="28"/>
-        </w:rPr>
-      </w:pPr>
-    </w:p>
-    <w:p>
-      <w:pPr>
-        <w:spacing w:after="0"/>
-        <w:jc w:val="both"/>
-        <w:rPr>
-          <w:rFonts w:ascii="Times New Roman" w:hAnsi="Times New Roman" w:cs="Times New Roman"/>
-          <w:sz w:val="28"/>
-          <w:szCs w:val="28"/>
-        </w:rPr>
-      </w:pPr>
+          <w:sz w:val="28"/>
+          <w:szCs w:val="28"/>
+        </w:rPr>
+      </w:pPr>
+      <w:r>
+        <w:rPr>
+          <w:rFonts w:ascii="Times New Roman" w:hAnsi="Times New Roman" w:cs="Times New Roman"/>
+          <w:b/>
+          <w:sz w:val="28"/>
+          <w:szCs w:val="28"/>
+        </w:rPr>
+        <w:lastRenderedPageBreak/>
+        <w:t>Вывод</w:t>
+      </w:r>
+      <w:r>
+        <w:rPr>
+          <w:rFonts w:ascii="Times New Roman" w:hAnsi="Times New Roman" w:cs="Times New Roman"/>
+          <w:sz w:val="28"/>
+          <w:szCs w:val="28"/>
+        </w:rPr>
+        <w:t xml:space="preserve">: </w:t>
+      </w:r>
+      <w:r>
+        <w:rPr>
+          <w:rFonts w:ascii="Times New Roman" w:hAnsi="Times New Roman" w:cs="Times New Roman"/>
+          <w:sz w:val="28"/>
+          <w:szCs w:val="28"/>
+        </w:rPr>
+        <w:t>были о</w:t>
+      </w:r>
+      <w:r>
+        <w:rPr>
+          <w:rFonts w:ascii="Times New Roman" w:hAnsi="Times New Roman" w:cs="Times New Roman"/>
+          <w:sz w:val="28"/>
+          <w:szCs w:val="28"/>
+        </w:rPr>
+        <w:t>знаком</w:t>
+      </w:r>
+      <w:r>
+        <w:rPr>
+          <w:rFonts w:ascii="Times New Roman" w:hAnsi="Times New Roman" w:cs="Times New Roman"/>
+          <w:sz w:val="28"/>
+          <w:szCs w:val="28"/>
+        </w:rPr>
+        <w:t>лены</w:t>
+      </w:r>
+      <w:r>
+        <w:rPr>
+          <w:rFonts w:ascii="Times New Roman" w:hAnsi="Times New Roman" w:cs="Times New Roman"/>
+          <w:sz w:val="28"/>
+          <w:szCs w:val="28"/>
+        </w:rPr>
+        <w:t xml:space="preserve"> с возможностями .</w:t>
+      </w:r>
+      <w:r>
+        <w:rPr>
+          <w:rFonts w:ascii="Times New Roman" w:hAnsi="Times New Roman" w:cs="Times New Roman"/>
+          <w:sz w:val="28"/>
+          <w:szCs w:val="28"/>
+          <w:lang w:val="en-US"/>
+        </w:rPr>
+        <w:t>NET</w:t>
+      </w:r>
+      <w:r>
+        <w:rPr>
+          <w:rFonts w:ascii="Times New Roman" w:hAnsi="Times New Roman" w:cs="Times New Roman"/>
+          <w:sz w:val="28"/>
+          <w:szCs w:val="28"/>
+        </w:rPr>
+        <w:t xml:space="preserve"> </w:t>
+      </w:r>
+      <w:r>
+        <w:rPr>
+          <w:rFonts w:ascii="Times New Roman" w:hAnsi="Times New Roman" w:cs="Times New Roman"/>
+          <w:sz w:val="28"/>
+          <w:szCs w:val="28"/>
+          <w:lang w:val="en-US"/>
+        </w:rPr>
+        <w:t>Core</w:t>
+      </w:r>
+      <w:r>
+        <w:rPr>
+          <w:rFonts w:ascii="Times New Roman" w:hAnsi="Times New Roman" w:cs="Times New Roman"/>
+          <w:sz w:val="28"/>
+          <w:szCs w:val="28"/>
+        </w:rPr>
+        <w:t xml:space="preserve"> по получению, отображению и изменение данных при помощи технологии WEB API.</w:t>
+      </w:r>
     </w:p>
     <w:sectPr>
       <w:pgSz w:w="11906" w:h="16838"/>
@@ -3184,6 +3183,18 @@
       <w:u w:val="single"/>
     </w:rPr>
   </w:style>
+  <w:style w:type="character" w:styleId="UnresolvedMention">
+    <w:name w:val="Unresolved Mention"/>
+    <w:basedOn w:val="DefaultParagraphFont"/>
+    <w:uiPriority w:val="99"/>
+    <w:semiHidden/>
+    <w:unhideWhenUsed/>
+    <w:rsid w:val="0051310B"/>
+    <w:rPr>
+      <w:color w:val="605E5C"/>
+      <w:shd w:val="clear" w:color="auto" w:fill="E1DFDD"/>
+    </w:rPr>
+  </w:style>
 </w:styles>
 </file>
 
